--- a/4353 Assignment 2.docx
+++ b/4353 Assignment 2.docx
@@ -569,7 +569,13 @@
           <w:rFonts w:ascii="Times New Roman" w:hAnsi="Times New Roman" w:cs="Times New Roman"/>
         </w:rPr>
         <w:lastRenderedPageBreak/>
-        <w:t>Profile form:</w:t>
+        <w:t>Profile</w:t>
+      </w:r>
+      <w:r>
+        <w:rPr>
+          <w:rFonts w:ascii="Times New Roman" w:hAnsi="Times New Roman" w:cs="Times New Roman"/>
+        </w:rPr>
+        <w:t>:</w:t>
       </w:r>
     </w:p>
     <w:p>
@@ -648,6 +654,111 @@
     </w:p>
     <w:p>
       <w:pPr>
+        <w:ind w:left="720"/>
+        <w:contextualSpacing/>
+        <w:rPr>
+          <w:rFonts w:ascii="Times New Roman" w:hAnsi="Times New Roman" w:cs="Times New Roman"/>
+        </w:rPr>
+      </w:pPr>
+    </w:p>
+    <w:p>
+      <w:pPr>
+        <w:ind w:left="720"/>
+        <w:contextualSpacing/>
+        <w:rPr>
+          <w:rFonts w:ascii="Times New Roman" w:hAnsi="Times New Roman" w:cs="Times New Roman"/>
+        </w:rPr>
+      </w:pPr>
+      <w:r>
+        <w:rPr>
+          <w:rFonts w:ascii="Times New Roman" w:hAnsi="Times New Roman" w:cs="Times New Roman"/>
+        </w:rPr>
+        <w:t>Fuel Page:</w:t>
+      </w:r>
+    </w:p>
+    <w:p>
+      <w:pPr>
+        <w:ind w:left="720"/>
+        <w:contextualSpacing/>
+        <w:rPr>
+          <w:rFonts w:ascii="Times New Roman" w:hAnsi="Times New Roman" w:cs="Times New Roman"/>
+        </w:rPr>
+      </w:pPr>
+    </w:p>
+    <w:p>
+      <w:pPr>
+        <w:ind w:left="720"/>
+        <w:contextualSpacing/>
+        <w:rPr>
+          <w:rFonts w:ascii="Times New Roman" w:hAnsi="Times New Roman" w:cs="Times New Roman"/>
+        </w:rPr>
+      </w:pPr>
+      <w:r>
+        <w:rPr>
+          <w:rFonts w:ascii="Times New Roman" w:hAnsi="Times New Roman" w:cs="Times New Roman"/>
+          <w:noProof/>
+        </w:rPr>
+        <w:drawing>
+          <wp:inline distT="0" distB="0" distL="0" distR="0" wp14:anchorId="3137E985" wp14:editId="43A65842">
+            <wp:extent cx="5420360" cy="3387725"/>
+            <wp:effectExtent l="0" t="0" r="2540" b="3175"/>
+            <wp:docPr id="4" name="Picture 4" descr="Graphical user interface, website&#10;&#10;Description automatically generated"/>
+            <wp:cNvGraphicFramePr>
+              <a:graphicFrameLocks xmlns:a="http://schemas.openxmlformats.org/drawingml/2006/main" noChangeAspect="1"/>
+            </wp:cNvGraphicFramePr>
+            <a:graphic xmlns:a="http://schemas.openxmlformats.org/drawingml/2006/main">
+              <a:graphicData uri="http://schemas.openxmlformats.org/drawingml/2006/picture">
+                <pic:pic xmlns:pic="http://schemas.openxmlformats.org/drawingml/2006/picture">
+                  <pic:nvPicPr>
+                    <pic:cNvPr id="4" name="Picture 4" descr="Graphical user interface, website&#10;&#10;Description automatically generated"/>
+                    <pic:cNvPicPr/>
+                  </pic:nvPicPr>
+                  <pic:blipFill>
+                    <a:blip r:embed="rId8" cstate="print">
+                      <a:extLst>
+                        <a:ext uri="{28A0092B-C50C-407E-A947-70E740481C1C}">
+                          <a14:useLocalDpi xmlns:a14="http://schemas.microsoft.com/office/drawing/2010/main" val="0"/>
+                        </a:ext>
+                      </a:extLst>
+                    </a:blip>
+                    <a:stretch>
+                      <a:fillRect/>
+                    </a:stretch>
+                  </pic:blipFill>
+                  <pic:spPr>
+                    <a:xfrm>
+                      <a:off x="0" y="0"/>
+                      <a:ext cx="5466818" cy="3416761"/>
+                    </a:xfrm>
+                    <a:prstGeom prst="rect">
+                      <a:avLst/>
+                    </a:prstGeom>
+                  </pic:spPr>
+                </pic:pic>
+              </a:graphicData>
+            </a:graphic>
+          </wp:inline>
+        </w:drawing>
+      </w:r>
+    </w:p>
+    <w:p>
+      <w:pPr>
+        <w:contextualSpacing/>
+        <w:rPr>
+          <w:rFonts w:ascii="Times New Roman" w:hAnsi="Times New Roman" w:cs="Times New Roman"/>
+        </w:rPr>
+      </w:pPr>
+    </w:p>
+    <w:p>
+      <w:pPr>
+        <w:contextualSpacing/>
+        <w:rPr>
+          <w:rFonts w:ascii="Times New Roman" w:hAnsi="Times New Roman" w:cs="Times New Roman"/>
+        </w:rPr>
+      </w:pPr>
+    </w:p>
+    <w:p>
+      <w:pPr>
         <w:numPr>
           <w:ilvl w:val="0"/>
           <w:numId w:val="1"/>
@@ -661,6 +772,7 @@
         <w:rPr>
           <w:rFonts w:ascii="Times New Roman" w:hAnsi="Times New Roman" w:cs="Times New Roman"/>
         </w:rPr>
+        <w:lastRenderedPageBreak/>
         <w:t>IMPORTANT: list who did what within the group. TAs should be able to validate in GitHub, otherwise team members who didn't contribute will receive a ZERO.</w:t>
       </w:r>
     </w:p>
@@ -699,6 +811,12 @@
         </w:rPr>
         <w:t>Authentication to login/register</w:t>
       </w:r>
+      <w:r>
+        <w:rPr>
+          <w:rFonts w:ascii="Times New Roman" w:hAnsi="Times New Roman" w:cs="Times New Roman"/>
+        </w:rPr>
+        <w:t>, added fuel page to existing profile page</w:t>
+      </w:r>
     </w:p>
     <w:p>
       <w:pPr>
@@ -740,6 +858,36 @@
           <w:rFonts w:ascii="Times New Roman" w:hAnsi="Times New Roman" w:cs="Times New Roman"/>
         </w:rPr>
         <w:t>, added Firebase Realtime Database to profile page</w:t>
+      </w:r>
+      <w:r>
+        <w:rPr>
+          <w:rFonts w:ascii="Times New Roman" w:hAnsi="Times New Roman" w:cs="Times New Roman"/>
+        </w:rPr>
+        <w:t>, connected fuel page to the rest of the pages</w:t>
+      </w:r>
+    </w:p>
+    <w:p>
+      <w:pPr>
+        <w:ind w:left="720"/>
+        <w:contextualSpacing/>
+        <w:rPr>
+          <w:rFonts w:ascii="Times New Roman" w:hAnsi="Times New Roman" w:cs="Times New Roman"/>
+        </w:rPr>
+      </w:pPr>
+    </w:p>
+    <w:p>
+      <w:pPr>
+        <w:ind w:left="720"/>
+        <w:contextualSpacing/>
+        <w:rPr>
+          <w:rFonts w:ascii="Times New Roman" w:hAnsi="Times New Roman" w:cs="Times New Roman"/>
+        </w:rPr>
+      </w:pPr>
+      <w:r>
+        <w:rPr>
+          <w:rFonts w:ascii="Times New Roman" w:hAnsi="Times New Roman" w:cs="Times New Roman"/>
+        </w:rPr>
+        <w:t>- Chris: made the fuel form for the fuel page and set up fuel page</w:t>
       </w:r>
     </w:p>
     <w:p>
@@ -1001,6 +1149,7 @@
     <w:lsdException w:name="HTML Sample" w:semiHidden="1" w:unhideWhenUsed="1"/>
     <w:lsdException w:name="HTML Typewriter" w:semiHidden="1" w:unhideWhenUsed="1"/>
     <w:lsdException w:name="HTML Variable" w:semiHidden="1" w:unhideWhenUsed="1"/>
+    <w:lsdException w:name="Normal Table" w:semiHidden="1" w:unhideWhenUsed="1"/>
     <w:lsdException w:name="annotation subject" w:semiHidden="1" w:unhideWhenUsed="1"/>
     <w:lsdException w:name="No List" w:semiHidden="1" w:unhideWhenUsed="1"/>
     <w:lsdException w:name="Outline List 1" w:semiHidden="1" w:unhideWhenUsed="1"/>
@@ -1047,8 +1196,10 @@
     <w:lsdException w:name="Table Subtle 2" w:semiHidden="1" w:unhideWhenUsed="1"/>
     <w:lsdException w:name="Table Web 1" w:semiHidden="1" w:unhideWhenUsed="1"/>
     <w:lsdException w:name="Table Web 2" w:semiHidden="1" w:unhideWhenUsed="1"/>
+    <w:lsdException w:name="Table Web 3" w:semiHidden="1" w:unhideWhenUsed="1"/>
     <w:lsdException w:name="Balloon Text" w:semiHidden="1" w:unhideWhenUsed="1"/>
     <w:lsdException w:name="Table Grid" w:uiPriority="39"/>
+    <w:lsdException w:name="Table Theme" w:semiHidden="1" w:unhideWhenUsed="1"/>
     <w:lsdException w:name="Placeholder Text" w:semiHidden="1"/>
     <w:lsdException w:name="No Spacing" w:uiPriority="1" w:qFormat="1"/>
     <w:lsdException w:name="Light Shading" w:uiPriority="60"/>
@@ -1277,6 +1428,7 @@
   <w:style w:type="character" w:default="1" w:styleId="DefaultParagraphFont">
     <w:name w:val="Default Paragraph Font"/>
     <w:uiPriority w:val="1"/>
+    <w:semiHidden/>
     <w:unhideWhenUsed/>
   </w:style>
   <w:style w:type="table" w:default="1" w:styleId="TableNormal">
